--- a/Documentation/Journal de Bord/Template Journal de Bord.docx
+++ b/Documentation/Journal de Bord/Template Journal de Bord.docx
@@ -138,8 +138,16 @@
           <w:ilvl w:val="0"/>
           <w:numId w:val="1"/>
         </w:numPr>
-      </w:pPr>
-      <w:r>
+        <w:spacing w:before="120" w:line="240" w:lineRule="auto"/>
+        <w:ind w:hanging="357"/>
+        <w:rPr>
+          <w:rFonts w:ascii="Arial" w:hAnsi="Arial" w:cs="Arial"/>
+        </w:rPr>
+      </w:pPr>
+      <w:r>
+        <w:rPr>
+          <w:rFonts w:ascii="Arial" w:hAnsi="Arial" w:cs="Arial"/>
+        </w:rPr>
         <w:t>Objectifs pour aujourd’hui</w:t>
       </w:r>
     </w:p>
@@ -149,9 +157,16 @@
           <w:ilvl w:val="1"/>
           <w:numId w:val="1"/>
         </w:numPr>
-        <w:spacing w:before="0"/>
-      </w:pPr>
-      <w:r>
+        <w:spacing w:before="120" w:line="240" w:lineRule="auto"/>
+        <w:ind w:hanging="357"/>
+        <w:rPr>
+          <w:rFonts w:ascii="Arial" w:hAnsi="Arial" w:cs="Arial"/>
+        </w:rPr>
+      </w:pPr>
+      <w:r>
+        <w:rPr>
+          <w:rFonts w:ascii="Arial" w:hAnsi="Arial" w:cs="Arial"/>
+        </w:rPr>
         <w:t>Aujourd’hui, je vais faire ….</w:t>
       </w:r>
     </w:p>
@@ -161,9 +176,16 @@
           <w:ilvl w:val="0"/>
           <w:numId w:val="1"/>
         </w:numPr>
-        <w:spacing w:before="0"/>
-      </w:pPr>
-      <w:r>
+        <w:spacing w:before="120" w:line="240" w:lineRule="auto"/>
+        <w:ind w:hanging="357"/>
+        <w:rPr>
+          <w:rFonts w:ascii="Arial" w:hAnsi="Arial" w:cs="Arial"/>
+        </w:rPr>
+      </w:pPr>
+      <w:r>
+        <w:rPr>
+          <w:rFonts w:ascii="Arial" w:hAnsi="Arial" w:cs="Arial"/>
+        </w:rPr>
         <w:t>Rapport de la journée précédente</w:t>
       </w:r>
     </w:p>
@@ -173,9 +195,16 @@
           <w:ilvl w:val="1"/>
           <w:numId w:val="1"/>
         </w:numPr>
-        <w:spacing w:before="0"/>
-      </w:pPr>
-      <w:r>
+        <w:spacing w:before="120" w:line="240" w:lineRule="auto"/>
+        <w:ind w:hanging="357"/>
+        <w:rPr>
+          <w:rFonts w:ascii="Arial" w:hAnsi="Arial" w:cs="Arial"/>
+        </w:rPr>
+      </w:pPr>
+      <w:r>
+        <w:rPr>
+          <w:rFonts w:ascii="Arial" w:hAnsi="Arial" w:cs="Arial"/>
+        </w:rPr>
         <w:t>La semaine passée, j’avais fait …</w:t>
       </w:r>
     </w:p>
@@ -185,9 +214,16 @@
           <w:ilvl w:val="0"/>
           <w:numId w:val="1"/>
         </w:numPr>
-        <w:spacing w:before="0"/>
-      </w:pPr>
-      <w:r>
+        <w:spacing w:before="120" w:line="240" w:lineRule="auto"/>
+        <w:ind w:hanging="357"/>
+        <w:rPr>
+          <w:rFonts w:ascii="Arial" w:hAnsi="Arial" w:cs="Arial"/>
+        </w:rPr>
+      </w:pPr>
+      <w:r>
+        <w:rPr>
+          <w:rFonts w:ascii="Arial" w:hAnsi="Arial" w:cs="Arial"/>
+        </w:rPr>
         <w:t>Avance sur la semaine prochaine</w:t>
       </w:r>
     </w:p>
@@ -197,9 +233,16 @@
           <w:ilvl w:val="1"/>
           <w:numId w:val="1"/>
         </w:numPr>
-        <w:spacing w:before="0" w:line="192" w:lineRule="auto"/>
-      </w:pPr>
-      <w:r>
+        <w:spacing w:before="120" w:line="240" w:lineRule="auto"/>
+        <w:ind w:hanging="357"/>
+        <w:rPr>
+          <w:rFonts w:ascii="Arial" w:hAnsi="Arial" w:cs="Arial"/>
+        </w:rPr>
+      </w:pPr>
+      <w:r>
+        <w:rPr>
+          <w:rFonts w:ascii="Arial" w:hAnsi="Arial" w:cs="Arial"/>
+        </w:rPr>
         <w:t>La semaine prochaine, je ferais ...</w:t>
       </w:r>
     </w:p>
@@ -227,11 +270,20 @@
           <w:right w:val="nil"/>
           <w:between w:val="nil"/>
         </w:pBdr>
-        <w:spacing w:line="120" w:lineRule="auto"/>
-      </w:pPr>
-      <w:r>
+        <w:spacing w:before="120" w:line="240" w:lineRule="auto"/>
+        <w:ind w:hanging="357"/>
+        <w:rPr>
+          <w:rFonts w:ascii="Arial" w:hAnsi="Arial" w:cs="Arial"/>
+        </w:rPr>
+      </w:pPr>
+      <w:r>
+        <w:rPr>
+          <w:rFonts w:ascii="Arial" w:hAnsi="Arial" w:cs="Arial"/>
+        </w:rPr>
         <w:t xml:space="preserve">Aide des camarades ? </w:t>
       </w:r>
+      <w:bookmarkStart w:id="5" w:name="_GoBack"/>
+      <w:bookmarkEnd w:id="5"/>
     </w:p>
     <w:p>
       <w:pPr>
@@ -246,9 +298,16 @@
           <w:right w:val="nil"/>
           <w:between w:val="nil"/>
         </w:pBdr>
-        <w:spacing w:line="120" w:lineRule="auto"/>
-      </w:pPr>
-      <w:r>
+        <w:spacing w:before="120" w:line="240" w:lineRule="auto"/>
+        <w:ind w:hanging="357"/>
+        <w:rPr>
+          <w:rFonts w:ascii="Arial" w:hAnsi="Arial" w:cs="Arial"/>
+        </w:rPr>
+      </w:pPr>
+      <w:r>
+        <w:rPr>
+          <w:rFonts w:ascii="Arial" w:hAnsi="Arial" w:cs="Arial"/>
+        </w:rPr>
         <w:t>J’ai été aidé par … pour la partie ...</w:t>
       </w:r>
     </w:p>
@@ -265,9 +324,16 @@
           <w:right w:val="nil"/>
           <w:between w:val="nil"/>
         </w:pBdr>
-        <w:spacing w:line="120" w:lineRule="auto"/>
-      </w:pPr>
-      <w:r>
+        <w:spacing w:before="120" w:line="240" w:lineRule="auto"/>
+        <w:ind w:hanging="357"/>
+        <w:rPr>
+          <w:rFonts w:ascii="Arial" w:hAnsi="Arial" w:cs="Arial"/>
+        </w:rPr>
+      </w:pPr>
+      <w:r>
+        <w:rPr>
+          <w:rFonts w:ascii="Arial" w:hAnsi="Arial" w:cs="Arial"/>
+        </w:rPr>
         <w:t>Difficultés ?</w:t>
       </w:r>
     </w:p>
@@ -284,17 +350,28 @@
           <w:right w:val="nil"/>
           <w:between w:val="nil"/>
         </w:pBdr>
-        <w:spacing w:line="120" w:lineRule="auto"/>
-      </w:pPr>
-      <w:r>
+        <w:spacing w:before="120" w:line="240" w:lineRule="auto"/>
+        <w:ind w:hanging="357"/>
+        <w:rPr>
+          <w:rFonts w:ascii="Arial" w:hAnsi="Arial" w:cs="Arial"/>
+        </w:rPr>
+      </w:pPr>
+      <w:r>
+        <w:rPr>
+          <w:rFonts w:ascii="Arial" w:hAnsi="Arial" w:cs="Arial"/>
+        </w:rPr>
         <w:t xml:space="preserve">J’ai eu des </w:t>
       </w:r>
       <w:r>
+        <w:rPr>
+          <w:rFonts w:ascii="Arial" w:hAnsi="Arial" w:cs="Arial"/>
+        </w:rPr>
         <w:t>difficultés</w:t>
       </w:r>
-      <w:bookmarkStart w:id="5" w:name="_GoBack"/>
-      <w:bookmarkEnd w:id="5"/>
-      <w:r>
+      <w:r>
+        <w:rPr>
+          <w:rFonts w:ascii="Arial" w:hAnsi="Arial" w:cs="Arial"/>
+        </w:rPr>
         <w:t xml:space="preserve"> dans ...</w:t>
       </w:r>
     </w:p>
@@ -311,9 +388,16 @@
           <w:right w:val="nil"/>
           <w:between w:val="nil"/>
         </w:pBdr>
-        <w:spacing w:line="120" w:lineRule="auto"/>
-      </w:pPr>
-      <w:r>
+        <w:spacing w:before="120" w:line="240" w:lineRule="auto"/>
+        <w:ind w:hanging="357"/>
+        <w:rPr>
+          <w:rFonts w:ascii="Arial" w:hAnsi="Arial" w:cs="Arial"/>
+        </w:rPr>
+      </w:pPr>
+      <w:r>
+        <w:rPr>
+          <w:rFonts w:ascii="Arial" w:hAnsi="Arial" w:cs="Arial"/>
+        </w:rPr>
         <w:t>Recherches du web ?</w:t>
       </w:r>
     </w:p>
@@ -330,15 +414,28 @@
           <w:right w:val="nil"/>
           <w:between w:val="nil"/>
         </w:pBdr>
-        <w:spacing w:line="120" w:lineRule="auto"/>
-      </w:pPr>
-      <w:r>
+        <w:spacing w:before="120" w:line="240" w:lineRule="auto"/>
+        <w:ind w:hanging="357"/>
+        <w:rPr>
+          <w:rFonts w:ascii="Arial" w:hAnsi="Arial" w:cs="Arial"/>
+        </w:rPr>
+      </w:pPr>
+      <w:r>
+        <w:rPr>
+          <w:rFonts w:ascii="Arial" w:hAnsi="Arial" w:cs="Arial"/>
+        </w:rPr>
         <w:t xml:space="preserve">Pour la partie … je suis allé </w:t>
       </w:r>
       <w:r>
+        <w:rPr>
+          <w:rFonts w:ascii="Arial" w:hAnsi="Arial" w:cs="Arial"/>
+        </w:rPr>
         <w:t>chercher</w:t>
       </w:r>
       <w:r>
+        <w:rPr>
+          <w:rFonts w:ascii="Arial" w:hAnsi="Arial" w:cs="Arial"/>
+        </w:rPr>
         <w:t xml:space="preserve"> dans l'adresse suivante : ...</w:t>
       </w:r>
     </w:p>
@@ -355,12 +452,22 @@
           <w:right w:val="nil"/>
           <w:between w:val="nil"/>
         </w:pBdr>
-        <w:spacing w:line="120" w:lineRule="auto"/>
-      </w:pPr>
-      <w:r>
+        <w:spacing w:before="120" w:line="240" w:lineRule="auto"/>
+        <w:ind w:hanging="357"/>
+        <w:rPr>
+          <w:rFonts w:ascii="Arial" w:hAnsi="Arial" w:cs="Arial"/>
+        </w:rPr>
+      </w:pPr>
+      <w:r>
+        <w:rPr>
+          <w:rFonts w:ascii="Arial" w:hAnsi="Arial" w:cs="Arial"/>
+        </w:rPr>
         <w:t>Bouts</w:t>
       </w:r>
       <w:r>
+        <w:rPr>
+          <w:rFonts w:ascii="Arial" w:hAnsi="Arial" w:cs="Arial"/>
+        </w:rPr>
         <w:t xml:space="preserve"> de code ?</w:t>
       </w:r>
     </w:p>
@@ -377,9 +484,16 @@
           <w:right w:val="nil"/>
           <w:between w:val="nil"/>
         </w:pBdr>
-        <w:spacing w:line="192" w:lineRule="auto"/>
-      </w:pPr>
-      <w:r>
+        <w:spacing w:before="120" w:line="240" w:lineRule="auto"/>
+        <w:ind w:hanging="357"/>
+        <w:rPr>
+          <w:rFonts w:ascii="Arial" w:hAnsi="Arial" w:cs="Arial"/>
+        </w:rPr>
+      </w:pPr>
+      <w:r>
+        <w:rPr>
+          <w:rFonts w:ascii="Arial" w:hAnsi="Arial" w:cs="Arial"/>
+        </w:rPr>
         <w:t xml:space="preserve">Voici une partie de code qui ma prit beaucoup de temps : </w:t>
       </w:r>
     </w:p>
@@ -407,9 +521,16 @@
           <w:right w:val="nil"/>
           <w:between w:val="nil"/>
         </w:pBdr>
-        <w:spacing w:line="120" w:lineRule="auto"/>
-      </w:pPr>
-      <w:r>
+        <w:spacing w:before="0" w:line="240" w:lineRule="auto"/>
+        <w:ind w:hanging="357"/>
+        <w:rPr>
+          <w:rFonts w:ascii="Arial" w:hAnsi="Arial" w:cs="Arial"/>
+        </w:rPr>
+      </w:pPr>
+      <w:r>
+        <w:rPr>
+          <w:rFonts w:ascii="Arial" w:hAnsi="Arial" w:cs="Arial"/>
+        </w:rPr>
         <w:t>Ressentie sur aujourd’hui</w:t>
       </w:r>
     </w:p>
@@ -426,15 +547,28 @@
           <w:right w:val="nil"/>
           <w:between w:val="nil"/>
         </w:pBdr>
-        <w:spacing w:line="120" w:lineRule="auto"/>
-      </w:pPr>
-      <w:r>
+        <w:spacing w:before="0" w:line="240" w:lineRule="auto"/>
+        <w:ind w:hanging="357"/>
+        <w:rPr>
+          <w:rFonts w:ascii="Arial" w:hAnsi="Arial" w:cs="Arial"/>
+        </w:rPr>
+      </w:pPr>
+      <w:r>
+        <w:rPr>
+          <w:rFonts w:ascii="Arial" w:hAnsi="Arial" w:cs="Arial"/>
+        </w:rPr>
         <w:t xml:space="preserve">J’ai trouvé </w:t>
       </w:r>
       <w:r>
+        <w:rPr>
+          <w:rFonts w:ascii="Arial" w:hAnsi="Arial" w:cs="Arial"/>
+        </w:rPr>
         <w:t>qu’aujourd’hui</w:t>
       </w:r>
       <w:r>
+        <w:rPr>
+          <w:rFonts w:ascii="Arial" w:hAnsi="Arial" w:cs="Arial"/>
+        </w:rPr>
         <w:t xml:space="preserve"> ...</w:t>
       </w:r>
     </w:p>
@@ -451,9 +585,16 @@
           <w:right w:val="nil"/>
           <w:between w:val="nil"/>
         </w:pBdr>
-        <w:spacing w:line="120" w:lineRule="auto"/>
-      </w:pPr>
-      <w:r>
+        <w:spacing w:before="0" w:line="240" w:lineRule="auto"/>
+        <w:ind w:hanging="357"/>
+        <w:rPr>
+          <w:rFonts w:ascii="Arial" w:hAnsi="Arial" w:cs="Arial"/>
+        </w:rPr>
+      </w:pPr>
+      <w:r>
+        <w:rPr>
+          <w:rFonts w:ascii="Arial" w:hAnsi="Arial" w:cs="Arial"/>
+        </w:rPr>
         <w:t>Réussites</w:t>
       </w:r>
     </w:p>
@@ -470,9 +611,16 @@
           <w:right w:val="nil"/>
           <w:between w:val="nil"/>
         </w:pBdr>
-        <w:spacing w:line="120" w:lineRule="auto"/>
-      </w:pPr>
-      <w:r>
+        <w:spacing w:before="0" w:line="240" w:lineRule="auto"/>
+        <w:ind w:hanging="357"/>
+        <w:rPr>
+          <w:rFonts w:ascii="Arial" w:hAnsi="Arial" w:cs="Arial"/>
+        </w:rPr>
+      </w:pPr>
+      <w:r>
+        <w:rPr>
+          <w:rFonts w:ascii="Arial" w:hAnsi="Arial" w:cs="Arial"/>
+        </w:rPr>
         <w:t>Aujourd’hui j’ai réussi à faire ...</w:t>
       </w:r>
     </w:p>
@@ -489,9 +637,16 @@
           <w:right w:val="nil"/>
           <w:between w:val="nil"/>
         </w:pBdr>
-        <w:spacing w:line="120" w:lineRule="auto"/>
-      </w:pPr>
-      <w:r>
+        <w:spacing w:before="0" w:line="240" w:lineRule="auto"/>
+        <w:ind w:hanging="357"/>
+        <w:rPr>
+          <w:rFonts w:ascii="Arial" w:hAnsi="Arial" w:cs="Arial"/>
+        </w:rPr>
+      </w:pPr>
+      <w:r>
+        <w:rPr>
+          <w:rFonts w:ascii="Arial" w:hAnsi="Arial" w:cs="Arial"/>
+        </w:rPr>
         <w:t>Echecs</w:t>
       </w:r>
     </w:p>
@@ -508,9 +663,16 @@
           <w:right w:val="nil"/>
           <w:between w:val="nil"/>
         </w:pBdr>
-        <w:spacing w:line="120" w:lineRule="auto"/>
-      </w:pPr>
-      <w:r>
+        <w:spacing w:before="0" w:line="240" w:lineRule="auto"/>
+        <w:ind w:hanging="357"/>
+        <w:rPr>
+          <w:rFonts w:ascii="Arial" w:hAnsi="Arial" w:cs="Arial"/>
+        </w:rPr>
+      </w:pPr>
+      <w:r>
+        <w:rPr>
+          <w:rFonts w:ascii="Arial" w:hAnsi="Arial" w:cs="Arial"/>
+        </w:rPr>
         <w:t>Aujourd’hui, j’ai eu des problèmes avec ...</w:t>
       </w:r>
     </w:p>
@@ -527,9 +689,16 @@
           <w:right w:val="nil"/>
           <w:between w:val="nil"/>
         </w:pBdr>
-        <w:spacing w:line="120" w:lineRule="auto"/>
-      </w:pPr>
-      <w:r>
+        <w:spacing w:before="0" w:line="240" w:lineRule="auto"/>
+        <w:ind w:hanging="357"/>
+        <w:rPr>
+          <w:rFonts w:ascii="Arial" w:hAnsi="Arial" w:cs="Arial"/>
+        </w:rPr>
+      </w:pPr>
+      <w:r>
+        <w:rPr>
+          <w:rFonts w:ascii="Arial" w:hAnsi="Arial" w:cs="Arial"/>
+        </w:rPr>
         <w:t>Finitude</w:t>
       </w:r>
     </w:p>
@@ -546,9 +715,16 @@
           <w:right w:val="nil"/>
           <w:between w:val="nil"/>
         </w:pBdr>
-        <w:spacing w:line="120" w:lineRule="auto"/>
-      </w:pPr>
-      <w:r>
+        <w:spacing w:before="0" w:line="240" w:lineRule="auto"/>
+        <w:ind w:hanging="357"/>
+        <w:rPr>
+          <w:rFonts w:ascii="Arial" w:hAnsi="Arial" w:cs="Arial"/>
+        </w:rPr>
+      </w:pPr>
+      <w:r>
+        <w:rPr>
+          <w:rFonts w:ascii="Arial" w:hAnsi="Arial" w:cs="Arial"/>
+        </w:rPr>
         <w:t>Aujourd’hui, j’ai fini ….</w:t>
       </w:r>
     </w:p>
@@ -686,6 +862,23 @@
         <w:color w:val="EE0000"/>
       </w:rPr>
       <w:instrText>PAGE</w:instrText>
+    </w:r>
+    <w:r>
+      <w:rPr>
+        <w:rFonts w:ascii="Roboto Slab" w:eastAsia="Roboto Slab" w:hAnsi="Roboto Slab" w:cs="Roboto Slab"/>
+        <w:b/>
+        <w:color w:val="EE0000"/>
+      </w:rPr>
+      <w:fldChar w:fldCharType="separate"/>
+    </w:r>
+    <w:r>
+      <w:rPr>
+        <w:rFonts w:ascii="Roboto Slab" w:eastAsia="Roboto Slab" w:hAnsi="Roboto Slab" w:cs="Roboto Slab"/>
+        <w:b/>
+        <w:noProof/>
+        <w:color w:val="EE0000"/>
+      </w:rPr>
+      <w:t>2</w:t>
     </w:r>
     <w:r>
       <w:rPr>

--- a/Documentation/Journal de Bord/Template Journal de Bord.docx
+++ b/Documentation/Journal de Bord/Template Journal de Bord.docx
@@ -243,7 +243,15 @@
         <w:rPr>
           <w:rFonts w:ascii="Arial" w:hAnsi="Arial" w:cs="Arial"/>
         </w:rPr>
-        <w:t>La semaine prochaine, je ferais ...</w:t>
+        <w:t>La semaine prochaine, je ferai</w:t>
+      </w:r>
+      <w:bookmarkStart w:id="4" w:name="_GoBack"/>
+      <w:bookmarkEnd w:id="4"/>
+      <w:r>
+        <w:rPr>
+          <w:rFonts w:ascii="Arial" w:hAnsi="Arial" w:cs="Arial"/>
+        </w:rPr>
+        <w:t xml:space="preserve"> ...</w:t>
       </w:r>
     </w:p>
     <w:p>
@@ -251,8 +259,8 @@
         <w:pStyle w:val="Titre3"/>
         <w:spacing w:before="0" w:line="192" w:lineRule="auto"/>
       </w:pPr>
-      <w:bookmarkStart w:id="4" w:name="_f0cdisgczkim" w:colFirst="0" w:colLast="0"/>
-      <w:bookmarkEnd w:id="4"/>
+      <w:bookmarkStart w:id="5" w:name="_f0cdisgczkim" w:colFirst="0" w:colLast="0"/>
+      <w:bookmarkEnd w:id="5"/>
       <w:r>
         <w:t xml:space="preserve">Déroulement : </w:t>
       </w:r>
@@ -282,8 +290,6 @@
         </w:rPr>
         <w:t xml:space="preserve">Aide des camarades ? </w:t>
       </w:r>
-      <w:bookmarkStart w:id="5" w:name="_GoBack"/>
-      <w:bookmarkEnd w:id="5"/>
     </w:p>
     <w:p>
       <w:pPr>
